--- a/fundraiser/Interchain Cosmos Contribution Terms - FINAL - REDLINE.docx
+++ b/fundraiser/Interchain Cosmos Contribution Terms - FINAL - REDLINE.docx
@@ -500,7 +500,6 @@
       </w:r>
       <w:r>
         <w:rPr>
-          <w:rStyle w:val="None"/>
           <w:rtl w:val="0"/>
           <w:lang w:val="en-US"/>
         </w:rPr>
@@ -520,7 +519,6 @@
       </w:pPr>
       <w:r>
         <w:rPr>
-          <w:rStyle w:val="None"/>
           <w:rtl w:val="0"/>
           <w:lang w:val="en-US"/>
         </w:rPr>
@@ -528,7 +526,6 @@
       </w:r>
       <w:r>
         <w:rPr>
-          <w:rStyle w:val="None"/>
           <w:rtl w:val="0"/>
           <w:lang w:val="en-US"/>
         </w:rPr>
@@ -536,7 +533,6 @@
       </w:r>
       <w:r>
         <w:rPr>
-          <w:rStyle w:val="None"/>
           <w:rtl w:val="0"/>
           <w:lang w:val="en-US"/>
         </w:rPr>
@@ -544,7 +540,6 @@
       </w:r>
       <w:r>
         <w:rPr>
-          <w:rStyle w:val="None"/>
           <w:rtl w:val="0"/>
           <w:lang w:val="en-US"/>
         </w:rPr>
@@ -552,7 +547,6 @@
       </w:r>
       <w:r>
         <w:rPr>
-          <w:rStyle w:val="None"/>
           <w:rtl w:val="0"/>
           <w:lang w:val="en-US"/>
         </w:rPr>
@@ -560,7 +554,6 @@
       </w:r>
       <w:r>
         <w:rPr>
-          <w:rStyle w:val="None"/>
           <w:rtl w:val="0"/>
           <w:lang w:val="en-US"/>
         </w:rPr>
@@ -568,7 +561,6 @@
       </w:r>
       <w:r>
         <w:rPr>
-          <w:rStyle w:val="None"/>
           <w:rtl w:val="0"/>
           <w:lang w:val="en-US"/>
         </w:rPr>
@@ -576,7 +568,6 @@
       </w:r>
       <w:r>
         <w:rPr>
-          <w:rStyle w:val="None"/>
           <w:rtl w:val="0"/>
           <w:lang w:val="en-US"/>
         </w:rPr>
@@ -584,7 +575,6 @@
       </w:r>
       <w:r>
         <w:rPr>
-          <w:rStyle w:val="None"/>
           <w:rtl w:val="0"/>
           <w:lang w:val="en-US"/>
         </w:rPr>
@@ -602,7 +592,6 @@
       </w:r>
       <w:r>
         <w:rPr>
-          <w:rStyle w:val="None"/>
           <w:rtl w:val="0"/>
           <w:lang w:val="en-US"/>
         </w:rPr>
@@ -754,15 +743,115 @@
       </w:pPr>
       <w:r>
         <w:rPr>
-          <w:rStyle w:val="None"/>
-          <w:rtl w:val="0"/>
-          <w:lang w:val="en-US"/>
-        </w:rPr>
-        <w:t>By contributing ether (</w:t>
-      </w:r>
-      <w:r>
-        <w:rPr>
-          <w:rStyle w:val="None"/>
+          <w:rtl w:val="0"/>
+          <w:lang w:val="en-US"/>
+        </w:rPr>
+        <w:t xml:space="preserve">By contributing </w:t>
+      </w:r>
+      <w:del w:id="2" w:date="2017-04-04T21:35:05Z" w:author="Jae Kwon">
+        <w:r>
+          <w:rPr>
+            <w:rtl w:val="0"/>
+            <w:lang w:val="en-US"/>
+          </w:rPr>
+          <w:delText>ether (</w:delText>
+        </w:r>
+      </w:del>
+      <w:del w:id="3" w:date="2017-04-04T21:35:05Z" w:author="Jae Kwon">
+        <w:r>
+          <w:rPr>
+            <w:rtl w:val="0"/>
+            <w:lang w:val="en-US"/>
+          </w:rPr>
+          <w:delText>“</w:delText>
+        </w:r>
+      </w:del>
+      <w:del w:id="4" w:date="2017-04-04T21:35:05Z" w:author="Jae Kwon">
+        <w:r>
+          <w:rPr>
+            <w:rtl w:val="0"/>
+            <w:lang w:val="en-US"/>
+          </w:rPr>
+          <w:delText>ETH</w:delText>
+        </w:r>
+      </w:del>
+      <w:del w:id="5" w:date="2017-04-04T21:35:05Z" w:author="Jae Kwon">
+        <w:r>
+          <w:rPr>
+            <w:rtl w:val="0"/>
+            <w:lang w:val="en-US"/>
+          </w:rPr>
+          <w:delText>”</w:delText>
+        </w:r>
+      </w:del>
+      <w:del w:id="6" w:date="2017-04-04T21:35:05Z" w:author="Jae Kwon">
+        <w:r>
+          <w:rPr>
+            <w:rtl w:val="0"/>
+            <w:lang w:val="en-US"/>
+          </w:rPr>
+          <w:delText xml:space="preserve">) </w:delText>
+        </w:r>
+      </w:del>
+      <w:r>
+        <w:rPr>
+          <w:rtl w:val="0"/>
+          <w:lang w:val="en-US"/>
+        </w:rPr>
+        <w:t xml:space="preserve">to INTERCHAIN, the Contributor expressly agrees to all of the terms and conditions set forth </w:t>
+      </w:r>
+      <w:del w:id="7" w:date="2017-04-04T21:35:17Z" w:author="Jae Kwon">
+        <w:r>
+          <w:rPr>
+            <w:rtl w:val="0"/>
+            <w:lang w:val="en-US"/>
+          </w:rPr>
+          <w:delText>in the Ethereum smart contract, existing on the Ethereum blockchain at the address as communicated by INTERCHAIN on its website prior to the start of the contribution period</w:delText>
+        </w:r>
+      </w:del>
+      <w:ins w:id="8" w:date="2017-04-04T21:35:17Z" w:author="Jae Kwon">
+        <w:r>
+          <w:rPr>
+            <w:rtl w:val="0"/>
+            <w:lang w:val="en-US"/>
+          </w:rPr>
+          <w:t>here</w:t>
+        </w:r>
+      </w:ins>
+      <w:del w:id="9" w:date="2017-04-04T21:35:17Z" w:author="Jae Kwon">
+        <w:r>
+          <w:rPr>
+            <w:rtl w:val="0"/>
+            <w:lang w:val="en-US"/>
+          </w:rPr>
+          <w:delText xml:space="preserve"> and in this document</w:delText>
+        </w:r>
+      </w:del>
+      <w:r>
+        <w:rPr>
+          <w:rtl w:val="0"/>
+          <w:lang w:val="en-US"/>
+        </w:rPr>
+        <w:t xml:space="preserve"> (</w:t>
+      </w:r>
+      <w:del w:id="10" w:date="2017-04-04T21:34:08Z" w:author="Jae Kwon">
+        <w:r>
+          <w:rPr>
+            <w:rtl w:val="0"/>
+            <w:lang w:val="en-US"/>
+          </w:rPr>
+          <w:delText xml:space="preserve">together </w:delText>
+        </w:r>
+      </w:del>
+      <w:r>
+        <w:rPr>
+          <w:rtl w:val="0"/>
+          <w:lang w:val="en-US"/>
+        </w:rPr>
+        <w:t xml:space="preserve">the </w:t>
+      </w:r>
+      <w:r>
+        <w:rPr>
           <w:rtl w:val="0"/>
           <w:lang w:val="en-US"/>
         </w:rPr>
@@ -770,15 +859,13 @@
       </w:r>
       <w:r>
         <w:rPr>
-          <w:rStyle w:val="None"/>
-          <w:rtl w:val="0"/>
-          <w:lang w:val="en-US"/>
-        </w:rPr>
-        <w:t>ETH</w:t>
-      </w:r>
-      <w:r>
-        <w:rPr>
-          <w:rStyle w:val="None"/>
+          <w:rtl w:val="0"/>
+          <w:lang w:val="en-US"/>
+        </w:rPr>
+        <w:t>Terms</w:t>
+      </w:r>
+      <w:r>
+        <w:rPr>
           <w:rtl w:val="0"/>
           <w:lang w:val="en-US"/>
         </w:rPr>
@@ -786,15 +873,13 @@
       </w:r>
       <w:r>
         <w:rPr>
-          <w:rStyle w:val="None"/>
-          <w:rtl w:val="0"/>
-          <w:lang w:val="en-US"/>
-        </w:rPr>
-        <w:t xml:space="preserve">) to INTERCHAIN, the Contributor expressly agrees to all of the terms and conditions set forth in the Ethereum smart contract, existing on the Ethereum blockchain at the address as communicated by INTERCHAIN on its website prior to the start of the contribution period and in this document (together the </w:t>
-      </w:r>
-      <w:r>
-        <w:rPr>
-          <w:rStyle w:val="None"/>
+          <w:rtl w:val="0"/>
+          <w:lang w:val="en-US"/>
+        </w:rPr>
+        <w:t>). The Contributor further confirms to have carefully reviewed the Terms and fully understands the risks and costs of making a Contribution to INTERCHAIN for the development of the Cosmos Project. Finally, the Contributor agrees to the Cosmos constitution (</w:t>
+      </w:r>
+      <w:r>
+        <w:rPr>
           <w:rtl w:val="0"/>
           <w:lang w:val="en-US"/>
         </w:rPr>
@@ -802,15 +887,13 @@
       </w:r>
       <w:r>
         <w:rPr>
-          <w:rStyle w:val="None"/>
-          <w:rtl w:val="0"/>
-          <w:lang w:val="en-US"/>
-        </w:rPr>
-        <w:t>Terms</w:t>
-      </w:r>
-      <w:r>
-        <w:rPr>
-          <w:rStyle w:val="None"/>
+          <w:rtl w:val="0"/>
+          <w:lang w:val="en-US"/>
+        </w:rPr>
+        <w:t>Cosmos Constitution</w:t>
+      </w:r>
+      <w:r>
+        <w:rPr>
           <w:rtl w:val="0"/>
           <w:lang w:val="en-US"/>
         </w:rPr>
@@ -818,39 +901,6 @@
       </w:r>
       <w:r>
         <w:rPr>
-          <w:rStyle w:val="None"/>
-          <w:rtl w:val="0"/>
-          <w:lang w:val="en-US"/>
-        </w:rPr>
-        <w:t>). The Contributor further confirms to have carefully reviewed the Terms and fully understands the risks and costs of making a Contribution to INTERCHAIN for the development of the Cosmos Project. Finally, the Contributor agrees to the Cosmos constitution (</w:t>
-      </w:r>
-      <w:r>
-        <w:rPr>
-          <w:rStyle w:val="None"/>
-          <w:rtl w:val="0"/>
-          <w:lang w:val="en-US"/>
-        </w:rPr>
-        <w:t>“</w:t>
-      </w:r>
-      <w:r>
-        <w:rPr>
-          <w:rStyle w:val="None"/>
-          <w:rtl w:val="0"/>
-          <w:lang w:val="en-US"/>
-        </w:rPr>
-        <w:t>Cosmos Constitution</w:t>
-      </w:r>
-      <w:r>
-        <w:rPr>
-          <w:rStyle w:val="None"/>
-          <w:rtl w:val="0"/>
-          <w:lang w:val="en-US"/>
-        </w:rPr>
-        <w:t>”</w:t>
-      </w:r>
-      <w:r>
-        <w:rPr>
-          <w:rStyle w:val="None"/>
           <w:rtl w:val="0"/>
           <w:lang w:val="en-US"/>
         </w:rPr>
@@ -870,7 +920,6 @@
       </w:pPr>
       <w:r>
         <w:rPr>
-          <w:rStyle w:val="None"/>
           <w:rtl w:val="0"/>
           <w:lang w:val="en-US"/>
         </w:rPr>
@@ -878,7 +927,6 @@
       </w:r>
       <w:r>
         <w:rPr>
-          <w:rStyle w:val="None"/>
           <w:rtl w:val="0"/>
           <w:lang w:val="en-US"/>
         </w:rPr>
@@ -886,7 +934,6 @@
       </w:r>
       <w:r>
         <w:rPr>
-          <w:rStyle w:val="None"/>
           <w:rtl w:val="0"/>
           <w:lang w:val="en-US"/>
         </w:rPr>
@@ -894,7 +941,6 @@
       </w:r>
       <w:r>
         <w:rPr>
-          <w:rStyle w:val="None"/>
           <w:rtl w:val="0"/>
           <w:lang w:val="en-US"/>
         </w:rPr>
@@ -902,7 +948,6 @@
       </w:r>
       <w:r>
         <w:rPr>
-          <w:rStyle w:val="None"/>
           <w:rtl w:val="0"/>
           <w:lang w:val="en-US"/>
         </w:rPr>
@@ -948,7 +993,6 @@
       </w:pPr>
       <w:r>
         <w:rPr>
-          <w:rStyle w:val="None"/>
           <w:rtl w:val="0"/>
           <w:lang w:val="en-US"/>
         </w:rPr>
@@ -994,7 +1038,6 @@
       </w:pPr>
       <w:r>
         <w:rPr>
-          <w:rStyle w:val="None"/>
           <w:rtl w:val="0"/>
           <w:lang w:val="en-US"/>
         </w:rPr>
@@ -1014,7 +1057,6 @@
       </w:pPr>
       <w:r>
         <w:rPr>
-          <w:rStyle w:val="None"/>
           <w:rtl w:val="0"/>
           <w:lang w:val="en-US"/>
         </w:rPr>
@@ -1034,7 +1076,6 @@
       </w:pPr>
       <w:r>
         <w:rPr>
-          <w:rStyle w:val="None"/>
           <w:rtl w:val="0"/>
           <w:lang w:val="en-US"/>
         </w:rPr>
@@ -1054,7 +1095,6 @@
       </w:pPr>
       <w:r>
         <w:rPr>
-          <w:rStyle w:val="None"/>
           <w:rtl w:val="0"/>
           <w:lang w:val="en-US"/>
         </w:rPr>
@@ -1074,7 +1114,6 @@
       </w:pPr>
       <w:r>
         <w:rPr>
-          <w:rStyle w:val="None"/>
           <w:rtl w:val="0"/>
           <w:lang w:val="en-US"/>
         </w:rPr>
@@ -1094,7 +1133,6 @@
       </w:pPr>
       <w:r>
         <w:rPr>
-          <w:rStyle w:val="None"/>
           <w:rtl w:val="0"/>
           <w:lang w:val="en-US"/>
         </w:rPr>
@@ -1111,7 +1149,6 @@
       </w:r>
       <w:r>
         <w:rPr>
-          <w:rStyle w:val="None"/>
           <w:rtl w:val="0"/>
           <w:lang w:val="en-US"/>
         </w:rPr>
@@ -1131,7 +1168,6 @@
       </w:pPr>
       <w:r>
         <w:rPr>
-          <w:rStyle w:val="None"/>
           <w:rtl w:val="0"/>
           <w:lang w:val="en-US"/>
         </w:rPr>
@@ -1151,7 +1187,6 @@
       </w:pPr>
       <w:r>
         <w:rPr>
-          <w:rStyle w:val="None"/>
           <w:rtl w:val="0"/>
           <w:lang w:val="en-US"/>
         </w:rPr>
@@ -1171,7 +1206,6 @@
       </w:pPr>
       <w:r>
         <w:rPr>
-          <w:rStyle w:val="None"/>
           <w:rtl w:val="0"/>
           <w:lang w:val="en-US"/>
         </w:rPr>
@@ -1179,7 +1213,6 @@
       </w:r>
       <w:r>
         <w:rPr>
-          <w:rStyle w:val="None"/>
           <w:rtl w:val="0"/>
           <w:lang w:val="en-US"/>
         </w:rPr>
@@ -1187,7 +1220,6 @@
       </w:r>
       <w:r>
         <w:rPr>
-          <w:rStyle w:val="None"/>
           <w:rtl w:val="0"/>
           <w:lang w:val="en-US"/>
         </w:rPr>
@@ -1207,7 +1239,6 @@
       </w:pPr>
       <w:r>
         <w:rPr>
-          <w:rStyle w:val="None"/>
           <w:rtl w:val="0"/>
           <w:lang w:val="en-US"/>
         </w:rPr>
@@ -1227,7 +1258,6 @@
       </w:pPr>
       <w:r>
         <w:rPr>
-          <w:rStyle w:val="None"/>
           <w:rtl w:val="0"/>
           <w:lang w:val="en-US"/>
         </w:rPr>
@@ -1247,7 +1277,6 @@
       </w:pPr>
       <w:r>
         <w:rPr>
-          <w:rStyle w:val="None"/>
           <w:rtl w:val="0"/>
           <w:lang w:val="en-US"/>
         </w:rPr>
@@ -1267,7 +1296,6 @@
       </w:pPr>
       <w:r>
         <w:rPr>
-          <w:rStyle w:val="None"/>
           <w:rtl w:val="0"/>
           <w:lang w:val="en-US"/>
         </w:rPr>
@@ -1287,7 +1315,6 @@
       </w:pPr>
       <w:r>
         <w:rPr>
-          <w:rStyle w:val="None"/>
           <w:rtl w:val="0"/>
           <w:lang w:val="en-US"/>
         </w:rPr>
@@ -1307,7 +1334,6 @@
       </w:pPr>
       <w:r>
         <w:rPr>
-          <w:rStyle w:val="None"/>
           <w:rtl w:val="0"/>
           <w:lang w:val="en-US"/>
         </w:rPr>
@@ -1327,7 +1353,6 @@
       </w:pPr>
       <w:r>
         <w:rPr>
-          <w:rStyle w:val="None"/>
           <w:rtl w:val="0"/>
           <w:lang w:val="en-US"/>
         </w:rPr>
@@ -1347,7 +1372,6 @@
       </w:pPr>
       <w:r>
         <w:rPr>
-          <w:rStyle w:val="None"/>
           <w:rtl w:val="0"/>
           <w:lang w:val="en-US"/>
         </w:rPr>
@@ -1367,7 +1391,6 @@
       </w:pPr>
       <w:r>
         <w:rPr>
-          <w:rStyle w:val="None"/>
           <w:rtl w:val="0"/>
           <w:lang w:val="en-US"/>
         </w:rPr>
@@ -1375,7 +1398,6 @@
       </w:r>
       <w:r>
         <w:rPr>
-          <w:rStyle w:val="None"/>
           <w:rtl w:val="0"/>
           <w:lang w:val="en-US"/>
         </w:rPr>
@@ -1383,7 +1405,6 @@
       </w:r>
       <w:r>
         <w:rPr>
-          <w:rStyle w:val="None"/>
           <w:rtl w:val="0"/>
           <w:lang w:val="en-US"/>
         </w:rPr>
@@ -1391,7 +1412,6 @@
       </w:r>
       <w:r>
         <w:rPr>
-          <w:rStyle w:val="None"/>
           <w:rtl w:val="0"/>
           <w:lang w:val="en-US"/>
         </w:rPr>
@@ -1399,7 +1419,6 @@
       </w:r>
       <w:r>
         <w:rPr>
-          <w:rStyle w:val="None"/>
           <w:rtl w:val="0"/>
           <w:lang w:val="en-US"/>
         </w:rPr>
@@ -1407,7 +1426,6 @@
       </w:r>
       <w:r>
         <w:rPr>
-          <w:rStyle w:val="None"/>
           <w:rtl w:val="0"/>
           <w:lang w:val="en-US"/>
         </w:rPr>
@@ -1415,7 +1433,6 @@
       </w:r>
       <w:r>
         <w:rPr>
-          <w:rStyle w:val="None"/>
           <w:rtl w:val="0"/>
           <w:lang w:val="en-US"/>
         </w:rPr>
@@ -1423,7 +1440,6 @@
       </w:r>
       <w:r>
         <w:rPr>
-          <w:rStyle w:val="None"/>
           <w:rtl w:val="0"/>
           <w:lang w:val="en-US"/>
         </w:rPr>
@@ -1431,7 +1447,6 @@
       </w:r>
       <w:r>
         <w:rPr>
-          <w:rStyle w:val="None"/>
           <w:rtl w:val="0"/>
           <w:lang w:val="en-US"/>
         </w:rPr>
@@ -1451,7 +1466,6 @@
       </w:pPr>
       <w:r>
         <w:rPr>
-          <w:rStyle w:val="None"/>
           <w:rtl w:val="0"/>
           <w:lang w:val="en-US"/>
         </w:rPr>
@@ -1471,7 +1485,6 @@
       </w:pPr>
       <w:r>
         <w:rPr>
-          <w:rStyle w:val="None"/>
           <w:rtl w:val="0"/>
           <w:lang w:val="en-US"/>
         </w:rPr>
@@ -1491,26 +1504,23 @@
       </w:pPr>
       <w:r>
         <w:rPr>
-          <w:rStyle w:val="None"/>
           <w:rtl w:val="0"/>
           <w:lang w:val="en-US"/>
         </w:rPr>
         <w:t>the Contributor understands that the Contributor bears the sole responsibility to determine if the Contribution to INTERCHAIN, the allocation, use or ownership of ATOM, the potential appreciation or depreciation in the value of ATOM over time (if any), the sale and purchase of ATOM and/or any other action or transaction related to the Cosmos Project have tax implications; by contributing to INTERCHAIN, and/or by receiving, using or holding ATOM, and to the extent permitted by law, the Contributor agrees not to hold any associated party (including developers, auditors, contractors or founders) liable for any tax liability associated with or arising from the Contribution to INTERCHAIN, the allocation, use or ownership of ATOM or any other action or transaction related to the Cosmos Project</w:t>
       </w:r>
-      <w:ins w:id="2" w:date="2017-04-04T17:51:08Z" w:author="Jae Kwon">
+      <w:ins w:id="11" w:date="2017-04-04T17:51:08Z" w:author="Jae Kwon">
         <w:r>
           <w:rPr>
-            <w:rStyle w:val="None"/>
             <w:rtl w:val="0"/>
             <w:lang w:val="en-US"/>
           </w:rPr>
           <w:t>;</w:t>
         </w:r>
       </w:ins>
-      <w:del w:id="3" w:date="2017-04-04T17:51:07Z" w:author="Jae Kwon">
+      <w:del w:id="12" w:date="2017-04-04T17:51:07Z" w:author="Jae Kwon">
         <w:r>
           <w:rPr>
-            <w:rStyle w:val="None"/>
             <w:rtl w:val="0"/>
             <w:lang w:val="en-US"/>
           </w:rPr>
@@ -1519,7 +1529,6 @@
       </w:del>
       <w:r>
         <w:rPr>
-          <w:rStyle w:val="None"/>
           <w:rtl w:val="0"/>
           <w:lang w:val="en-US"/>
         </w:rPr>
@@ -1539,16 +1548,39 @@
       </w:pPr>
       <w:r>
         <w:rPr>
-          <w:rStyle w:val="None"/>
-          <w:rtl w:val="0"/>
-          <w:lang w:val="en-US"/>
-        </w:rPr>
-        <w:t>the Contributor is contributing in his own name and on its own account</w:t>
-      </w:r>
-      <w:del w:id="4" w:date="2017-04-04T17:50:01Z" w:author="Jae Kwon">
+          <w:rtl w:val="0"/>
+          <w:lang w:val="en-US"/>
+        </w:rPr>
+        <w:t xml:space="preserve">the Contributor is contributing in his own name and on </w:t>
+      </w:r>
+      <w:del w:id="13" w:date="2017-04-04T21:42:49Z" w:author="Jae Kwon">
         <w:r>
           <w:rPr>
-            <w:rStyle w:val="None"/>
+            <w:rtl w:val="0"/>
+            <w:lang w:val="en-US"/>
+          </w:rPr>
+          <w:delText>its</w:delText>
+        </w:r>
+      </w:del>
+      <w:ins w:id="14" w:date="2017-04-04T21:42:49Z" w:author="Jae Kwon">
+        <w:r>
+          <w:rPr>
+            <w:rtl w:val="0"/>
+            <w:lang w:val="en-US"/>
+          </w:rPr>
+          <w:t>his</w:t>
+        </w:r>
+      </w:ins>
+      <w:r>
+        <w:rPr>
+          <w:rtl w:val="0"/>
+          <w:lang w:val="en-US"/>
+        </w:rPr>
+        <w:t xml:space="preserve"> own account</w:t>
+      </w:r>
+      <w:del w:id="15" w:date="2017-04-04T17:50:01Z" w:author="Jae Kwon">
+        <w:r>
+          <w:rPr>
             <w:rtl w:val="0"/>
             <w:lang w:val="en-US"/>
           </w:rPr>
@@ -1557,7 +1589,6 @@
       </w:del>
       <w:r>
         <w:rPr>
-          <w:rStyle w:val="None"/>
           <w:rtl w:val="0"/>
           <w:lang w:val="en-US"/>
         </w:rPr>
@@ -1575,10 +1606,9 @@
           <w:lang w:val="en-US"/>
         </w:rPr>
       </w:pPr>
-      <w:ins w:id="5" w:date="2017-04-04T17:51:06Z" w:author="Jae Kwon">
+      <w:ins w:id="16" w:date="2017-04-04T17:51:06Z" w:author="Jae Kwon">
         <w:r>
           <w:rPr>
-            <w:rStyle w:val="None"/>
             <w:rtl w:val="0"/>
             <w:lang w:val="en-US"/>
           </w:rPr>
@@ -1599,7 +1629,6 @@
       </w:pPr>
       <w:r>
         <w:rPr>
-          <w:rStyle w:val="None"/>
           <w:rtl w:val="0"/>
           <w:lang w:val="en-US"/>
         </w:rPr>
@@ -1619,7 +1648,6 @@
       </w:pPr>
       <w:r>
         <w:rPr>
-          <w:rStyle w:val="None"/>
           <w:rtl w:val="0"/>
           <w:lang w:val="en-US"/>
         </w:rPr>
@@ -1639,25 +1667,40 @@
       </w:pPr>
       <w:r>
         <w:rPr>
-          <w:rStyle w:val="None"/>
           <w:rtl w:val="0"/>
           <w:lang w:val="en-US"/>
         </w:rPr>
         <w:t>Any Contribution made to INTERCHAIN during the Contribution Period as described below is qualified as a non-refundable donation</w:t>
       </w:r>
-      <w:ins w:id="6" w:date="2017-04-04T17:41:54Z" w:author="Jae Kwon">
+      <w:ins w:id="17" w:date="2017-04-04T17:41:54Z" w:author="Jae Kwon">
         <w:r>
           <w:rPr>
-            <w:rStyle w:val="None"/>
             <w:rtl w:val="0"/>
             <w:lang w:val="en-US"/>
           </w:rPr>
-          <w:t>, except a respective portion of a non-refundable administration support fee of USD $150,000 in total, calculated using the exchange rates as provided by CoinMarketCap or equivalent service chosen by INTERCHAIN at the end of the Contribution Period</w:t>
+          <w:t>, except a respective portion of a non-refundable administration support fee of USD $150,000</w:t>
         </w:r>
       </w:ins>
-      <w:r>
-        <w:rPr>
-          <w:rStyle w:val="None"/>
+      <w:ins w:id="18" w:date="2017-04-04T21:42:02Z" w:author="Jae Kwon">
+        <w:r>
+          <w:rPr>
+            <w:rtl w:val="0"/>
+            <w:lang w:val="en-US"/>
+          </w:rPr>
+          <w:t>.00</w:t>
+        </w:r>
+      </w:ins>
+      <w:ins w:id="19" w:date="2017-04-04T17:41:54Z" w:author="Jae Kwon">
+        <w:r>
+          <w:rPr>
+            <w:rtl w:val="0"/>
+            <w:lang w:val="en-US"/>
+          </w:rPr>
+          <w:t xml:space="preserve"> in total, calculated using the exchange rates as provided by CoinMarketCap or equivalent service chosen by INTERCHAIN at the end of the Contribution Period</w:t>
+        </w:r>
+      </w:ins>
+      <w:r>
+        <w:rPr>
           <w:rtl w:val="0"/>
           <w:lang w:val="en-US"/>
         </w:rPr>
@@ -1677,7 +1720,6 @@
       </w:pPr>
       <w:r>
         <w:rPr>
-          <w:rStyle w:val="None"/>
           <w:rtl w:val="0"/>
           <w:lang w:val="en-US"/>
         </w:rPr>
@@ -1697,7 +1739,6 @@
       </w:pPr>
       <w:r>
         <w:rPr>
-          <w:rStyle w:val="None"/>
           <w:rtl w:val="0"/>
           <w:lang w:val="en-US"/>
         </w:rPr>
@@ -1717,16 +1758,14 @@
       </w:pPr>
       <w:r>
         <w:rPr>
-          <w:rStyle w:val="None"/>
           <w:rtl w:val="0"/>
           <w:lang w:val="en-US"/>
         </w:rPr>
         <w:t>For the purpose of determining when to terminate the Contribution Period</w:t>
       </w:r>
-      <w:del w:id="7" w:date="2017-04-04T17:43:44Z" w:author="Jae Kwon">
+      <w:del w:id="20" w:date="2017-04-04T17:43:44Z" w:author="Jae Kwon">
         <w:r>
           <w:rPr>
-            <w:rStyle w:val="None"/>
             <w:rtl w:val="0"/>
             <w:lang w:val="en-US"/>
           </w:rPr>
@@ -1735,7 +1774,6 @@
       </w:del>
       <w:r>
         <w:rPr>
-          <w:rStyle w:val="None"/>
           <w:rtl w:val="0"/>
           <w:lang w:val="en-US"/>
         </w:rPr>
@@ -1755,7 +1793,6 @@
       </w:pPr>
       <w:r>
         <w:rPr>
-          <w:rStyle w:val="None"/>
           <w:rtl w:val="0"/>
           <w:lang w:val="en-US"/>
         </w:rPr>
@@ -1775,16 +1812,14 @@
       </w:pPr>
       <w:r>
         <w:rPr>
-          <w:rStyle w:val="None"/>
           <w:rtl w:val="0"/>
           <w:lang w:val="en-US"/>
         </w:rPr>
         <w:t>The contribution period starts on April 6th, 2017 6am PDT</w:t>
       </w:r>
-      <w:ins w:id="8" w:date="2017-04-04T17:44:00Z" w:author="Jae Kwon">
+      <w:ins w:id="21" w:date="2017-04-04T17:44:00Z" w:author="Jae Kwon">
         <w:r>
           <w:rPr>
-            <w:rStyle w:val="None"/>
             <w:rtl w:val="0"/>
             <w:lang w:val="en-US"/>
           </w:rPr>
@@ -1793,7 +1828,6 @@
       </w:ins>
       <w:r>
         <w:rPr>
-          <w:rStyle w:val="None"/>
           <w:rtl w:val="0"/>
           <w:lang w:val="en-US"/>
         </w:rPr>
@@ -1801,7 +1835,6 @@
       </w:r>
       <w:r>
         <w:rPr>
-          <w:rStyle w:val="None"/>
           <w:rtl w:val="0"/>
           <w:lang w:val="en-US"/>
         </w:rPr>
@@ -1809,7 +1842,6 @@
       </w:r>
       <w:r>
         <w:rPr>
-          <w:rStyle w:val="None"/>
           <w:rtl w:val="0"/>
           <w:lang w:val="en-US"/>
         </w:rPr>
@@ -1817,7 +1849,6 @@
       </w:r>
       <w:r>
         <w:rPr>
-          <w:rStyle w:val="None"/>
           <w:rtl w:val="0"/>
           <w:lang w:val="en-US"/>
         </w:rPr>
@@ -1825,7 +1856,6 @@
       </w:r>
       <w:r>
         <w:rPr>
-          <w:rStyle w:val="None"/>
           <w:rtl w:val="0"/>
           <w:lang w:val="en-US"/>
         </w:rPr>
@@ -1845,7 +1875,6 @@
       </w:pPr>
       <w:r>
         <w:rPr>
-          <w:rStyle w:val="None"/>
           <w:rtl w:val="0"/>
           <w:lang w:val="en-US"/>
         </w:rPr>
@@ -1865,43 +1894,142 @@
       </w:pPr>
       <w:r>
         <w:rPr>
-          <w:rStyle w:val="None"/>
-          <w:rtl w:val="0"/>
-          <w:lang w:val="en-US"/>
-        </w:rPr>
-        <w:t>If less than USD 10,000,000 will be raised during the first six hours of the Contribution Period, the Contribution Period will continue and INTERCHAIN will use reasonable efforts to terminate the Contribution Period as soon as USD 10</w:t>
-      </w:r>
-      <w:r>
-        <w:rPr>
-          <w:rStyle w:val="None"/>
-          <w:rtl w:val="0"/>
-          <w:lang w:val="en-US"/>
-        </w:rPr>
-        <w:t>’</w:t>
-      </w:r>
-      <w:r>
-        <w:rPr>
-          <w:rStyle w:val="None"/>
+          <w:rtl w:val="0"/>
+          <w:lang w:val="en-US"/>
+        </w:rPr>
+        <w:t xml:space="preserve">If less than USD </w:t>
+      </w:r>
+      <w:ins w:id="22" w:date="2017-04-04T21:41:07Z" w:author="Jae Kwon">
+        <w:r>
+          <w:rPr>
+            <w:rtl w:val="0"/>
+            <w:lang w:val="en-US"/>
+          </w:rPr>
+          <w:t>$</w:t>
+        </w:r>
+      </w:ins>
+      <w:r>
+        <w:rPr>
+          <w:rtl w:val="0"/>
+          <w:lang w:val="en-US"/>
+        </w:rPr>
+        <w:t>10,000,000</w:t>
+      </w:r>
+      <w:ins w:id="23" w:date="2017-04-04T21:42:08Z" w:author="Jae Kwon">
+        <w:r>
+          <w:rPr>
+            <w:rtl w:val="0"/>
+            <w:lang w:val="en-US"/>
+          </w:rPr>
+          <w:t xml:space="preserve">.00 (including those from Seed, Early, and </w:t>
+        </w:r>
+      </w:ins>
+      <w:ins w:id="24" w:date="2017-04-04T21:42:08Z" w:author="Jae Kwon">
+        <w:r>
+          <w:rPr>
+            <w:rtl w:val="0"/>
+            <w:lang w:val="en-US"/>
+          </w:rPr>
+          <w:t>Strategic Contributors</w:t>
+        </w:r>
+      </w:ins>
+      <w:ins w:id="25" w:date="2017-04-04T21:42:08Z" w:author="Jae Kwon">
+        <w:r>
+          <w:rPr>
+            <w:rtl w:val="0"/>
+            <w:lang w:val="en-US"/>
+          </w:rPr>
+          <w:t>)</w:t>
+        </w:r>
+      </w:ins>
+      <w:r>
+        <w:rPr>
+          <w:rtl w:val="0"/>
+          <w:lang w:val="en-US"/>
+        </w:rPr>
+        <w:t xml:space="preserve"> will be raised during the first six hours of the Contribution Period, the Contribution Period will continue and INTERCHAIN will use reasonable efforts to terminate the Contribution Period as soon as USD </w:t>
+      </w:r>
+      <w:ins w:id="26" w:date="2017-04-04T21:41:02Z" w:author="Jae Kwon">
+        <w:r>
+          <w:rPr>
+            <w:rtl w:val="0"/>
+            <w:lang w:val="en-US"/>
+          </w:rPr>
+          <w:t>$</w:t>
+        </w:r>
+      </w:ins>
+      <w:r>
+        <w:rPr>
+          <w:rtl w:val="0"/>
+          <w:lang w:val="en-US"/>
+        </w:rPr>
+        <w:t>10</w:t>
+      </w:r>
+      <w:ins w:id="27" w:date="2017-04-04T21:40:55Z" w:author="Jae Kwon">
+        <w:r>
+          <w:rPr>
+            <w:rtl w:val="0"/>
+            <w:lang w:val="en-US"/>
+          </w:rPr>
+          <w:t>,</w:t>
+        </w:r>
+      </w:ins>
+      <w:del w:id="28" w:date="2017-04-04T21:40:54Z" w:author="Jae Kwon">
+        <w:r>
+          <w:rPr>
+            <w:rtl w:val="0"/>
+            <w:lang w:val="en-US"/>
+          </w:rPr>
+          <w:delText>’</w:delText>
+        </w:r>
+      </w:del>
+      <w:r>
+        <w:rPr>
           <w:rtl w:val="0"/>
           <w:lang w:val="en-US"/>
         </w:rPr>
         <w:t>000</w:t>
       </w:r>
-      <w:r>
-        <w:rPr>
-          <w:rStyle w:val="None"/>
-          <w:rtl w:val="0"/>
-          <w:lang w:val="en-US"/>
-        </w:rPr>
-        <w:t>’</w:t>
-      </w:r>
-      <w:r>
-        <w:rPr>
-          <w:rStyle w:val="None"/>
-          <w:rtl w:val="0"/>
-          <w:lang w:val="en-US"/>
-        </w:rPr>
-        <w:t>000 have been reached.</w:t>
+      <w:ins w:id="29" w:date="2017-04-04T21:40:57Z" w:author="Jae Kwon">
+        <w:r>
+          <w:rPr>
+            <w:rtl w:val="0"/>
+            <w:lang w:val="en-US"/>
+          </w:rPr>
+          <w:t>,</w:t>
+        </w:r>
+      </w:ins>
+      <w:del w:id="30" w:date="2017-04-04T21:40:56Z" w:author="Jae Kwon">
+        <w:r>
+          <w:rPr>
+            <w:rtl w:val="0"/>
+            <w:lang w:val="en-US"/>
+          </w:rPr>
+          <w:delText>’</w:delText>
+        </w:r>
+      </w:del>
+      <w:r>
+        <w:rPr>
+          <w:rtl w:val="0"/>
+          <w:lang w:val="en-US"/>
+        </w:rPr>
+        <w:t>000</w:t>
+      </w:r>
+      <w:ins w:id="31" w:date="2017-04-04T21:40:59Z" w:author="Jae Kwon">
+        <w:r>
+          <w:rPr>
+            <w:rtl w:val="0"/>
+            <w:lang w:val="en-US"/>
+          </w:rPr>
+          <w:t>.00</w:t>
+        </w:r>
+      </w:ins>
+      <w:r>
+        <w:rPr>
+          <w:rtl w:val="0"/>
+          <w:lang w:val="en-US"/>
+        </w:rPr>
+        <w:t xml:space="preserve"> have been reached.</w:t>
       </w:r>
     </w:p>
     <w:p>
@@ -1917,7 +2045,6 @@
       </w:pPr>
       <w:r>
         <w:rPr>
-          <w:rStyle w:val="None"/>
           <w:rtl w:val="0"/>
           <w:lang w:val="en-US"/>
         </w:rPr>
@@ -1937,7 +2064,6 @@
       </w:pPr>
       <w:r>
         <w:rPr>
-          <w:rStyle w:val="None"/>
           <w:rtl w:val="0"/>
           <w:lang w:val="en-US"/>
         </w:rPr>
@@ -1945,7 +2071,6 @@
       </w:r>
       <w:r>
         <w:rPr>
-          <w:rStyle w:val="None"/>
           <w:rtl w:val="0"/>
           <w:lang w:val="en-US"/>
         </w:rPr>
@@ -1953,7 +2078,6 @@
       </w:r>
       <w:r>
         <w:rPr>
-          <w:rStyle w:val="None"/>
           <w:rtl w:val="0"/>
           <w:lang w:val="en-US"/>
         </w:rPr>
@@ -1961,7 +2085,6 @@
       </w:r>
       <w:r>
         <w:rPr>
-          <w:rStyle w:val="None"/>
           <w:rtl w:val="0"/>
           <w:lang w:val="en-US"/>
         </w:rPr>
@@ -1969,7 +2092,6 @@
       </w:r>
       <w:r>
         <w:rPr>
-          <w:rStyle w:val="None"/>
           <w:rtl w:val="0"/>
           <w:lang w:val="en-US"/>
         </w:rPr>
@@ -1989,7 +2111,6 @@
       </w:pPr>
       <w:r>
         <w:rPr>
-          <w:rStyle w:val="None"/>
           <w:rtl w:val="0"/>
           <w:lang w:val="en-US"/>
         </w:rPr>
@@ -1997,7 +2118,6 @@
       </w:r>
       <w:r>
         <w:rPr>
-          <w:rStyle w:val="None"/>
           <w:rtl w:val="0"/>
           <w:lang w:val="en-US"/>
         </w:rPr>
@@ -2005,7 +2125,6 @@
       </w:r>
       <w:r>
         <w:rPr>
-          <w:rStyle w:val="None"/>
           <w:rtl w:val="0"/>
           <w:lang w:val="en-US"/>
         </w:rPr>
@@ -2013,7 +2132,6 @@
       </w:r>
       <w:r>
         <w:rPr>
-          <w:rStyle w:val="None"/>
           <w:rtl w:val="0"/>
           <w:lang w:val="en-US"/>
         </w:rPr>
@@ -2021,7 +2139,6 @@
       </w:r>
       <w:r>
         <w:rPr>
-          <w:rStyle w:val="None"/>
           <w:rtl w:val="0"/>
           <w:lang w:val="en-US"/>
         </w:rPr>
@@ -2029,7 +2146,6 @@
       </w:r>
       <w:r>
         <w:rPr>
-          <w:rStyle w:val="None"/>
           <w:rtl w:val="0"/>
           <w:lang w:val="en-US"/>
         </w:rPr>
@@ -2037,7 +2153,6 @@
       </w:r>
       <w:r>
         <w:rPr>
-          <w:rStyle w:val="None"/>
           <w:rtl w:val="0"/>
           <w:lang w:val="en-US"/>
         </w:rPr>
@@ -2045,7 +2160,6 @@
       </w:r>
       <w:r>
         <w:rPr>
-          <w:rStyle w:val="None"/>
           <w:rtl w:val="0"/>
           <w:lang w:val="en-US"/>
         </w:rPr>
@@ -2053,7 +2167,6 @@
       </w:r>
       <w:r>
         <w:rPr>
-          <w:rStyle w:val="None"/>
           <w:rtl w:val="0"/>
           <w:lang w:val="en-US"/>
         </w:rPr>
@@ -2073,7 +2186,6 @@
       </w:pPr>
       <w:r>
         <w:rPr>
-          <w:rStyle w:val="None"/>
           <w:rtl w:val="0"/>
           <w:lang w:val="en-US"/>
         </w:rPr>
@@ -2093,11 +2205,26 @@
       </w:pPr>
       <w:r>
         <w:rPr>
-          <w:rStyle w:val="None"/>
-          <w:rtl w:val="0"/>
-          <w:lang w:val="en-US"/>
-        </w:rPr>
-        <w:t xml:space="preserve">The maximum contribution amount per Contributor will be the BTC equivalent of USD 1,000,000.00 (one million US dollars) calculated using the time-averaged price provided by CoinMarketCap or equivalent service chosen by INTERCHAIN at approx. the </w:t>
+          <w:rtl w:val="0"/>
+          <w:lang w:val="en-US"/>
+        </w:rPr>
+        <w:t xml:space="preserve">The maximum contribution amount per Contributor will be the BTC equivalent of USD </w:t>
+      </w:r>
+      <w:ins w:id="32" w:date="2017-04-04T21:41:26Z" w:author="Jae Kwon">
+        <w:r>
+          <w:rPr>
+            <w:rtl w:val="0"/>
+            <w:lang w:val="en-US"/>
+          </w:rPr>
+          <w:t>$</w:t>
+        </w:r>
+      </w:ins>
+      <w:r>
+        <w:rPr>
+          <w:rtl w:val="0"/>
+          <w:lang w:val="en-US"/>
+        </w:rPr>
+        <w:t xml:space="preserve">1,000,000.00 (one million US dollars) calculated using the time-averaged price provided by CoinMarketCap or equivalent service chosen by INTERCHAIN at approx. the </w:t>
       </w:r>
       <w:r>
         <w:rPr>
@@ -2111,7 +2238,6 @@
       </w:r>
       <w:r>
         <w:rPr>
-          <w:rStyle w:val="None"/>
           <w:rtl w:val="0"/>
           <w:lang w:val="en-US"/>
         </w:rPr>
@@ -2131,16 +2257,14 @@
       </w:pPr>
       <w:r>
         <w:rPr>
-          <w:rStyle w:val="None"/>
           <w:rtl w:val="0"/>
           <w:lang w:val="en-US"/>
         </w:rPr>
         <w:t xml:space="preserve">The minimal Contribution amount per User will be the </w:t>
       </w:r>
-      <w:del w:id="9" w:date="2017-04-04T17:46:54Z" w:author="Jae Kwon">
+      <w:del w:id="33" w:date="2017-04-04T17:46:54Z" w:author="Jae Kwon">
         <w:r>
           <w:rPr>
-            <w:rStyle w:val="None"/>
             <w:rtl w:val="0"/>
             <w:lang w:val="en-US"/>
           </w:rPr>
@@ -2149,15 +2273,29 @@
       </w:del>
       <w:r>
         <w:rPr>
-          <w:rStyle w:val="None"/>
-          <w:rtl w:val="0"/>
-          <w:lang w:val="en-US"/>
-        </w:rPr>
-        <w:t>BTC equivalent of USD 10.00 (ten US dollars) (</w:t>
-      </w:r>
-      <w:r>
-        <w:rPr>
-          <w:rStyle w:val="None"/>
+          <w:rtl w:val="0"/>
+          <w:lang w:val="en-US"/>
+        </w:rPr>
+        <w:t xml:space="preserve">BTC equivalent of USD </w:t>
+      </w:r>
+      <w:ins w:id="34" w:date="2017-04-04T21:41:29Z" w:author="Jae Kwon">
+        <w:r>
+          <w:rPr>
+            <w:rtl w:val="0"/>
+            <w:lang w:val="en-US"/>
+          </w:rPr>
+          <w:t>$</w:t>
+        </w:r>
+      </w:ins>
+      <w:r>
+        <w:rPr>
+          <w:rtl w:val="0"/>
+          <w:lang w:val="en-US"/>
+        </w:rPr>
+        <w:t>10.00 (ten US dollars) (</w:t>
+      </w:r>
+      <w:r>
+        <w:rPr>
           <w:rtl w:val="0"/>
           <w:lang w:val="en-US"/>
         </w:rPr>
@@ -2165,7 +2303,6 @@
       </w:r>
       <w:r>
         <w:rPr>
-          <w:rStyle w:val="None"/>
           <w:rtl w:val="0"/>
           <w:lang w:val="en-US"/>
         </w:rPr>
@@ -2173,7 +2310,6 @@
       </w:r>
       <w:r>
         <w:rPr>
-          <w:rStyle w:val="None"/>
           <w:rtl w:val="0"/>
           <w:lang w:val="en-US"/>
         </w:rPr>
@@ -2181,7 +2317,6 @@
       </w:r>
       <w:r>
         <w:rPr>
-          <w:rStyle w:val="None"/>
           <w:rtl w:val="0"/>
           <w:lang w:val="en-US"/>
         </w:rPr>
@@ -2199,7 +2334,6 @@
       </w:r>
       <w:r>
         <w:rPr>
-          <w:rStyle w:val="None"/>
           <w:rtl w:val="0"/>
           <w:lang w:val="en-US"/>
         </w:rPr>
@@ -2225,7 +2359,6 @@
       </w:pPr>
       <w:r>
         <w:rPr>
-          <w:rStyle w:val="None"/>
           <w:b w:val="1"/>
           <w:bCs w:val="1"/>
           <w:rtl w:val="0"/>
@@ -2247,7 +2380,6 @@
       </w:pPr>
       <w:r>
         <w:rPr>
-          <w:rStyle w:val="None"/>
           <w:rtl w:val="0"/>
           <w:lang w:val="en-US"/>
         </w:rPr>
@@ -2255,7 +2387,6 @@
       </w:r>
       <w:r>
         <w:rPr>
-          <w:rStyle w:val="None"/>
           <w:rtl w:val="0"/>
           <w:lang w:val="en-US"/>
         </w:rPr>
@@ -2263,7 +2394,6 @@
       </w:r>
       <w:r>
         <w:rPr>
-          <w:rStyle w:val="None"/>
           <w:rtl w:val="0"/>
           <w:lang w:val="en-US"/>
         </w:rPr>
@@ -2271,7 +2401,6 @@
       </w:r>
       <w:r>
         <w:rPr>
-          <w:rStyle w:val="None"/>
           <w:rtl w:val="0"/>
           <w:lang w:val="en-US"/>
         </w:rPr>
@@ -2279,7 +2408,6 @@
       </w:r>
       <w:r>
         <w:rPr>
-          <w:rStyle w:val="None"/>
           <w:rtl w:val="0"/>
           <w:lang w:val="en-US"/>
         </w:rPr>
@@ -2299,7 +2427,6 @@
       </w:pPr>
       <w:r>
         <w:rPr>
-          <w:rStyle w:val="None"/>
           <w:rtl w:val="0"/>
           <w:lang w:val="en-US"/>
         </w:rPr>
@@ -2319,7 +2446,6 @@
       </w:pPr>
       <w:r>
         <w:rPr>
-          <w:rStyle w:val="None"/>
           <w:rtl w:val="0"/>
           <w:lang w:val="en-US"/>
         </w:rPr>
@@ -2339,11 +2465,42 @@
       </w:pPr>
       <w:r>
         <w:rPr>
-          <w:rStyle w:val="None"/>
-          <w:rtl w:val="0"/>
-          <w:lang w:val="en-US"/>
-        </w:rPr>
-        <w:t xml:space="preserve">If Contributor contributes BTC, the allocation of one (1) ATOM will be recommended for a Contribution in the equivalent amount of BTC of approx. USD 0.1, calculated using the time-averaged price provided by CoinMarketCap or equivalent service chosen by INTERCHAIN at approx. the </w:t>
+          <w:rtl w:val="0"/>
+          <w:lang w:val="en-US"/>
+        </w:rPr>
+        <w:t xml:space="preserve">If Contributor contributes BTC, the allocation of one (1) ATOM will be recommended for a Contribution in the equivalent amount of BTC of approx. USD </w:t>
+      </w:r>
+      <w:ins w:id="35" w:date="2017-04-04T21:41:32Z" w:author="Jae Kwon">
+        <w:r>
+          <w:rPr>
+            <w:rtl w:val="0"/>
+            <w:lang w:val="en-US"/>
+          </w:rPr>
+          <w:t>$</w:t>
+        </w:r>
+      </w:ins>
+      <w:r>
+        <w:rPr>
+          <w:rtl w:val="0"/>
+          <w:lang w:val="en-US"/>
+        </w:rPr>
+        <w:t>0.1</w:t>
+      </w:r>
+      <w:ins w:id="36" w:date="2017-04-04T21:41:55Z" w:author="Jae Kwon">
+        <w:r>
+          <w:rPr>
+            <w:rtl w:val="0"/>
+            <w:lang w:val="en-US"/>
+          </w:rPr>
+          <w:t>0</w:t>
+        </w:r>
+      </w:ins>
+      <w:r>
+        <w:rPr>
+          <w:rtl w:val="0"/>
+          <w:lang w:val="en-US"/>
+        </w:rPr>
+        <w:t xml:space="preserve">, calculated using the time-averaged price provided by CoinMarketCap or equivalent service chosen by INTERCHAIN at approx. the </w:t>
       </w:r>
       <w:r>
         <w:rPr>
@@ -2357,7 +2514,6 @@
       </w:r>
       <w:r>
         <w:rPr>
-          <w:rStyle w:val="None"/>
           <w:rtl w:val="0"/>
           <w:lang w:val="en-US"/>
         </w:rPr>
@@ -2365,7 +2521,6 @@
       </w:r>
       <w:r>
         <w:rPr>
-          <w:rStyle w:val="None"/>
           <w:rtl w:val="0"/>
           <w:lang w:val="en-US"/>
         </w:rPr>
@@ -2373,7 +2528,6 @@
       </w:r>
       <w:r>
         <w:rPr>
-          <w:rStyle w:val="None"/>
           <w:rtl w:val="0"/>
           <w:lang w:val="en-US"/>
         </w:rPr>
@@ -2381,7 +2535,6 @@
       </w:r>
       <w:r>
         <w:rPr>
-          <w:rStyle w:val="None"/>
           <w:rtl w:val="0"/>
           <w:lang w:val="en-US"/>
         </w:rPr>
@@ -2389,7 +2542,6 @@
       </w:r>
       <w:r>
         <w:rPr>
-          <w:rStyle w:val="None"/>
           <w:rtl w:val="0"/>
           <w:lang w:val="en-US"/>
         </w:rPr>
@@ -2409,7 +2561,6 @@
       </w:pPr>
       <w:r>
         <w:rPr>
-          <w:rStyle w:val="None"/>
           <w:rtl w:val="0"/>
           <w:lang w:val="en-US"/>
         </w:rPr>
@@ -2427,7 +2578,6 @@
       </w:r>
       <w:r>
         <w:rPr>
-          <w:rStyle w:val="None"/>
           <w:rtl w:val="0"/>
           <w:lang w:val="en-US"/>
         </w:rPr>
@@ -2447,7 +2597,6 @@
       </w:pPr>
       <w:r>
         <w:rPr>
-          <w:rStyle w:val="None"/>
           <w:rtl w:val="0"/>
           <w:lang w:val="en-US"/>
         </w:rPr>
@@ -2455,7 +2604,6 @@
       </w:r>
       <w:r>
         <w:rPr>
-          <w:rStyle w:val="None"/>
           <w:rtl w:val="0"/>
           <w:lang w:val="en-US"/>
         </w:rPr>
@@ -2463,7 +2611,6 @@
       </w:r>
       <w:r>
         <w:rPr>
-          <w:rStyle w:val="None"/>
           <w:rtl w:val="0"/>
           <w:lang w:val="en-US"/>
         </w:rPr>
@@ -2471,7 +2618,6 @@
       </w:r>
       <w:r>
         <w:rPr>
-          <w:rStyle w:val="None"/>
           <w:rtl w:val="0"/>
           <w:lang w:val="en-US"/>
         </w:rPr>
@@ -2479,7 +2625,6 @@
       </w:r>
       <w:r>
         <w:rPr>
-          <w:rStyle w:val="None"/>
           <w:rtl w:val="0"/>
           <w:lang w:val="en-US"/>
         </w:rPr>
@@ -2487,7 +2632,6 @@
       </w:r>
       <w:r>
         <w:rPr>
-          <w:rStyle w:val="None"/>
           <w:rtl w:val="0"/>
           <w:lang w:val="en-US"/>
         </w:rPr>
@@ -2495,7 +2639,6 @@
       </w:r>
       <w:r>
         <w:rPr>
-          <w:rStyle w:val="None"/>
           <w:rtl w:val="0"/>
           <w:lang w:val="en-US"/>
         </w:rPr>
@@ -2503,7 +2646,6 @@
       </w:r>
       <w:r>
         <w:rPr>
-          <w:rStyle w:val="None"/>
           <w:rtl w:val="0"/>
           <w:lang w:val="en-US"/>
         </w:rPr>
@@ -2511,11 +2653,42 @@
       </w:r>
       <w:r>
         <w:rPr>
-          <w:rStyle w:val="None"/>
-          <w:rtl w:val="0"/>
-          <w:lang w:val="en-US"/>
-        </w:rPr>
-        <w:t>) in the Genesis Block Release Software, who commit to contribute to INTERCHAIN before the Contribution Period. Strategic Contributors and Early Contributors will receive a discount of 15% ~ 25%. A discount of 25% results in one ATOM recommended per an initial equivalent of USD 0.075. A discount of 15% results in one ATOM recommended per an initial equivalent of USD 0.085.</w:t>
+          <w:rtl w:val="0"/>
+          <w:lang w:val="en-US"/>
+        </w:rPr>
+        <w:t xml:space="preserve">) in the Genesis Block Release Software, who commit to contribute to INTERCHAIN before the Contribution Period. Strategic Contributors and Early Contributors will receive a discount of 15% ~ 25%. A discount of 25% results in one ATOM recommended per an initial equivalent of USD </w:t>
+      </w:r>
+      <w:ins w:id="37" w:date="2017-04-04T21:41:35Z" w:author="Jae Kwon">
+        <w:r>
+          <w:rPr>
+            <w:rtl w:val="0"/>
+            <w:lang w:val="en-US"/>
+          </w:rPr>
+          <w:t>$</w:t>
+        </w:r>
+      </w:ins>
+      <w:r>
+        <w:rPr>
+          <w:rtl w:val="0"/>
+          <w:lang w:val="en-US"/>
+        </w:rPr>
+        <w:t xml:space="preserve">0.075. A discount of 15% results in one ATOM recommended per an initial equivalent of USD </w:t>
+      </w:r>
+      <w:ins w:id="38" w:date="2017-04-04T21:41:37Z" w:author="Jae Kwon">
+        <w:r>
+          <w:rPr>
+            <w:rtl w:val="0"/>
+            <w:lang w:val="en-US"/>
+          </w:rPr>
+          <w:t>$</w:t>
+        </w:r>
+      </w:ins>
+      <w:r>
+        <w:rPr>
+          <w:rtl w:val="0"/>
+          <w:lang w:val="en-US"/>
+        </w:rPr>
+        <w:t>0.085.</w:t>
       </w:r>
     </w:p>
     <w:p>
@@ -2531,7 +2704,6 @@
       </w:pPr>
       <w:r>
         <w:rPr>
-          <w:rStyle w:val="None"/>
           <w:rtl w:val="0"/>
           <w:lang w:val="en-US"/>
         </w:rPr>
@@ -2551,7 +2723,6 @@
       </w:pPr>
       <w:r>
         <w:rPr>
-          <w:rStyle w:val="None"/>
           <w:rtl w:val="0"/>
           <w:lang w:val="en-US"/>
         </w:rPr>
@@ -2571,7 +2742,6 @@
       </w:pPr>
       <w:r>
         <w:rPr>
-          <w:rStyle w:val="None"/>
           <w:rtl w:val="0"/>
           <w:lang w:val="en-US"/>
         </w:rPr>
@@ -2591,7 +2761,6 @@
       </w:pPr>
       <w:r>
         <w:rPr>
-          <w:rStyle w:val="None"/>
           <w:rtl w:val="0"/>
           <w:lang w:val="en-US"/>
         </w:rPr>
@@ -2611,7 +2780,6 @@
       </w:pPr>
       <w:r>
         <w:rPr>
-          <w:rStyle w:val="None"/>
           <w:rtl w:val="0"/>
           <w:lang w:val="en-US"/>
         </w:rPr>
@@ -2631,7 +2799,6 @@
       </w:pPr>
       <w:r>
         <w:rPr>
-          <w:rStyle w:val="None"/>
           <w:rtl w:val="0"/>
           <w:lang w:val="en-US"/>
         </w:rPr>
@@ -2651,7 +2818,6 @@
       </w:pPr>
       <w:r>
         <w:rPr>
-          <w:rStyle w:val="None"/>
           <w:rtl w:val="0"/>
           <w:lang w:val="en-US"/>
         </w:rPr>
@@ -2671,7 +2837,6 @@
       </w:pPr>
       <w:r>
         <w:rPr>
-          <w:rStyle w:val="None"/>
           <w:rtl w:val="0"/>
           <w:lang w:val="en-US"/>
         </w:rPr>
@@ -2679,7 +2844,6 @@
       </w:r>
       <w:r>
         <w:rPr>
-          <w:rStyle w:val="None"/>
           <w:rtl w:val="0"/>
           <w:lang w:val="en-US"/>
         </w:rPr>
@@ -2687,7 +2851,6 @@
       </w:r>
       <w:r>
         <w:rPr>
-          <w:rStyle w:val="None"/>
           <w:rtl w:val="0"/>
           <w:lang w:val="en-US"/>
         </w:rPr>
@@ -2695,7 +2858,6 @@
       </w:r>
       <w:r>
         <w:rPr>
-          <w:rStyle w:val="None"/>
           <w:rtl w:val="0"/>
           <w:lang w:val="en-US"/>
         </w:rPr>
@@ -2703,7 +2865,6 @@
       </w:r>
       <w:r>
         <w:rPr>
-          <w:rStyle w:val="None"/>
           <w:rtl w:val="0"/>
           <w:lang w:val="en-US"/>
         </w:rPr>
@@ -2721,7 +2882,6 @@
       </w:r>
       <w:r>
         <w:rPr>
-          <w:rStyle w:val="None"/>
           <w:rtl w:val="0"/>
           <w:lang w:val="en-US"/>
         </w:rPr>
@@ -2729,7 +2889,6 @@
       </w:r>
       <w:r>
         <w:rPr>
-          <w:rStyle w:val="None"/>
           <w:rtl w:val="0"/>
           <w:lang w:val="en-US"/>
         </w:rPr>
@@ -2737,7 +2896,6 @@
       </w:r>
       <w:r>
         <w:rPr>
-          <w:rStyle w:val="None"/>
           <w:rtl w:val="0"/>
           <w:lang w:val="en-US"/>
         </w:rPr>
@@ -2745,7 +2903,6 @@
       </w:r>
       <w:r>
         <w:rPr>
-          <w:rStyle w:val="None"/>
           <w:rtl w:val="0"/>
           <w:lang w:val="en-US"/>
         </w:rPr>
@@ -2753,7 +2910,6 @@
       </w:r>
       <w:r>
         <w:rPr>
-          <w:rStyle w:val="None"/>
           <w:rtl w:val="0"/>
           <w:lang w:val="en-US"/>
         </w:rPr>
@@ -2773,7 +2929,6 @@
       </w:pPr>
       <w:r>
         <w:rPr>
-          <w:rStyle w:val="None"/>
           <w:rtl w:val="0"/>
           <w:lang w:val="en-US"/>
         </w:rPr>
@@ -2793,7 +2948,6 @@
       </w:pPr>
       <w:r>
         <w:rPr>
-          <w:rStyle w:val="None"/>
           <w:rtl w:val="0"/>
           <w:lang w:val="en-US"/>
         </w:rPr>
@@ -2801,7 +2955,6 @@
       </w:r>
       <w:r>
         <w:rPr>
-          <w:rStyle w:val="None"/>
           <w:rtl w:val="0"/>
           <w:lang w:val="en-US"/>
         </w:rPr>
@@ -2809,7 +2962,6 @@
       </w:r>
       <w:r>
         <w:rPr>
-          <w:rStyle w:val="None"/>
           <w:rtl w:val="0"/>
           <w:lang w:val="en-US"/>
         </w:rPr>
@@ -2829,7 +2981,6 @@
       </w:pPr>
       <w:r>
         <w:rPr>
-          <w:rStyle w:val="None"/>
           <w:rtl w:val="0"/>
           <w:lang w:val="en-US"/>
         </w:rPr>
@@ -2860,7 +3011,6 @@
       </w:r>
       <w:r>
         <w:rPr>
-          <w:rStyle w:val="None"/>
           <w:rtl w:val="0"/>
           <w:lang w:val="en-US"/>
         </w:rPr>
@@ -2880,7 +3030,6 @@
       </w:pPr>
       <w:r>
         <w:rPr>
-          <w:rStyle w:val="None"/>
           <w:rtl w:val="0"/>
           <w:lang w:val="en-US"/>
         </w:rPr>
@@ -2911,7 +3060,6 @@
       </w:r>
       <w:r>
         <w:rPr>
-          <w:rStyle w:val="None"/>
           <w:rtl w:val="0"/>
           <w:lang w:val="en-US"/>
         </w:rPr>
@@ -2919,7 +3067,6 @@
       </w:r>
       <w:r>
         <w:rPr>
-          <w:rStyle w:val="None"/>
           <w:rtl w:val="0"/>
           <w:lang w:val="en-US"/>
         </w:rPr>
@@ -2927,7 +3074,6 @@
       </w:r>
       <w:r>
         <w:rPr>
-          <w:rStyle w:val="None"/>
           <w:rtl w:val="0"/>
           <w:lang w:val="en-US"/>
         </w:rPr>
@@ -2935,7 +3081,6 @@
       </w:r>
       <w:r>
         <w:rPr>
-          <w:rStyle w:val="None"/>
           <w:rtl w:val="0"/>
           <w:lang w:val="en-US"/>
         </w:rPr>
@@ -2943,7 +3088,6 @@
       </w:r>
       <w:r>
         <w:rPr>
-          <w:rStyle w:val="None"/>
           <w:rtl w:val="0"/>
           <w:lang w:val="en-US"/>
         </w:rPr>
@@ -2974,7 +3118,6 @@
       </w:r>
       <w:r>
         <w:rPr>
-          <w:rStyle w:val="None"/>
           <w:rtl w:val="0"/>
           <w:lang w:val="en-US"/>
         </w:rPr>
@@ -3005,7 +3148,6 @@
       </w:r>
       <w:r>
         <w:rPr>
-          <w:rStyle w:val="None"/>
           <w:rtl w:val="0"/>
           <w:lang w:val="en-US"/>
         </w:rPr>
@@ -3025,7 +3167,6 @@
       </w:pPr>
       <w:r>
         <w:rPr>
-          <w:rStyle w:val="None"/>
           <w:rtl w:val="0"/>
           <w:lang w:val="en-US"/>
         </w:rPr>
@@ -3033,7 +3174,6 @@
       </w:r>
       <w:r>
         <w:rPr>
-          <w:rStyle w:val="None"/>
           <w:rtl w:val="0"/>
           <w:lang w:val="en-US"/>
         </w:rPr>
@@ -3041,7 +3181,6 @@
       </w:r>
       <w:r>
         <w:rPr>
-          <w:rStyle w:val="None"/>
           <w:rtl w:val="0"/>
           <w:lang w:val="en-US"/>
         </w:rPr>
@@ -3061,11 +3200,35 @@
       </w:pPr>
       <w:r>
         <w:rPr>
-          <w:rStyle w:val="None"/>
-          <w:rtl w:val="0"/>
-          <w:lang w:val="en-US"/>
-        </w:rPr>
-        <w:t>INTERCHAIN shall recommend in the Genesis Block Release Software an inflationary mechanism for ATOM, which adjusts automatically to incentivize at least 50% of ATOM to be bonded in order to incentivize bonding. Such inflationary ATOM will be allocated to the bonded and active ATOM holders (Validators and Delegators) for their work in validating and securing the ledger. Contributors understand and agree that they will not receive such ATOM if inactive or unbonded. The inflation rate could be changed if during the development a different algorithm is found to be more beneficial. Once the Cosmos Network is active, stakeholders could modify the inflation rate through on-chain governance.</w:t>
+          <w:rtl w:val="0"/>
+          <w:lang w:val="en-US"/>
+        </w:rPr>
+        <w:t xml:space="preserve">INTERCHAIN shall recommend in the Genesis Block Release Software an inflationary mechanism for ATOM, which adjusts automatically to incentivize at least </w:t>
+      </w:r>
+      <w:ins w:id="39" w:date="2017-04-04T21:40:39Z" w:author="Jae Kwon">
+        <w:r>
+          <w:rPr>
+            <w:rtl w:val="0"/>
+            <w:lang w:val="en-US"/>
+          </w:rPr>
+          <w:t>66.7</w:t>
+        </w:r>
+      </w:ins>
+      <w:del w:id="40" w:date="2017-04-04T21:40:35Z" w:author="Jae Kwon">
+        <w:r>
+          <w:rPr>
+            <w:rtl w:val="0"/>
+            <w:lang w:val="en-US"/>
+          </w:rPr>
+          <w:delText>50</w:delText>
+        </w:r>
+      </w:del>
+      <w:r>
+        <w:rPr>
+          <w:rtl w:val="0"/>
+          <w:lang w:val="en-US"/>
+        </w:rPr>
+        <w:t>% of ATOM to be bonded in order to incentivize bonding. Such inflationary ATOM will be allocated to the bonded and active ATOM holders (Validators and Delegators) for their work in validating and securing the ledger. Contributors understand and agree that they will not receive such ATOM if inactive or unbonded. The inflation rate could be changed if during the development a different algorithm is found to be more beneficial. Once the Cosmos Network is active, stakeholders could modify the inflation rate through on-chain governance.</w:t>
       </w:r>
     </w:p>
     <w:p>
@@ -3081,7 +3244,6 @@
       </w:pPr>
       <w:r>
         <w:rPr>
-          <w:rStyle w:val="None"/>
           <w:rtl w:val="0"/>
           <w:lang w:val="en-US"/>
         </w:rPr>
@@ -3101,7 +3263,6 @@
       </w:pPr>
       <w:r>
         <w:rPr>
-          <w:rStyle w:val="None"/>
           <w:rtl w:val="0"/>
           <w:lang w:val="en-US"/>
         </w:rPr>
@@ -3121,7 +3282,6 @@
       </w:pPr>
       <w:r>
         <w:rPr>
-          <w:rStyle w:val="None"/>
           <w:rtl w:val="0"/>
           <w:lang w:val="en-US"/>
         </w:rPr>
@@ -3141,7 +3301,6 @@
       </w:pPr>
       <w:r>
         <w:rPr>
-          <w:rStyle w:val="None"/>
           <w:rtl w:val="0"/>
           <w:lang w:val="en-US"/>
         </w:rPr>
@@ -3161,7 +3320,6 @@
       </w:pPr>
       <w:r>
         <w:rPr>
-          <w:rStyle w:val="None"/>
           <w:rtl w:val="0"/>
           <w:lang w:val="en-US"/>
         </w:rPr>
@@ -3567,7 +3725,6 @@
       </w:pPr>
       <w:r>
         <w:rPr>
-          <w:rStyle w:val="None"/>
           <w:rtl w:val="0"/>
           <w:lang w:val="en-US"/>
         </w:rPr>
@@ -3587,7 +3744,6 @@
       </w:pPr>
       <w:r>
         <w:rPr>
-          <w:rStyle w:val="None"/>
           <w:rtl w:val="0"/>
           <w:lang w:val="en-US"/>
         </w:rPr>
@@ -3607,7 +3763,6 @@
       </w:pPr>
       <w:r>
         <w:rPr>
-          <w:rStyle w:val="None"/>
           <w:rtl w:val="0"/>
           <w:lang w:val="en-US"/>
         </w:rPr>
@@ -3627,7 +3782,6 @@
       </w:pPr>
       <w:r>
         <w:rPr>
-          <w:rStyle w:val="None"/>
           <w:rtl w:val="0"/>
           <w:lang w:val="en-US"/>
         </w:rPr>
@@ -3647,7 +3801,6 @@
       </w:pPr>
       <w:r>
         <w:rPr>
-          <w:rStyle w:val="None"/>
           <w:rtl w:val="0"/>
           <w:lang w:val="en-US"/>
         </w:rPr>
@@ -3667,7 +3820,6 @@
       </w:pPr>
       <w:r>
         <w:rPr>
-          <w:rStyle w:val="None"/>
           <w:rtl w:val="0"/>
           <w:lang w:val="en-US"/>
         </w:rPr>
@@ -3687,7 +3839,6 @@
       </w:pPr>
       <w:r>
         <w:rPr>
-          <w:rStyle w:val="None"/>
           <w:rtl w:val="0"/>
           <w:lang w:val="en-US"/>
         </w:rPr>
@@ -3707,7 +3858,6 @@
       </w:pPr>
       <w:r>
         <w:rPr>
-          <w:rStyle w:val="None"/>
           <w:rtl w:val="0"/>
           <w:lang w:val="en-US"/>
         </w:rPr>
@@ -3727,7 +3877,6 @@
       </w:pPr>
       <w:r>
         <w:rPr>
-          <w:rStyle w:val="None"/>
           <w:rtl w:val="0"/>
           <w:lang w:val="en-US"/>
         </w:rPr>
@@ -3747,7 +3896,6 @@
       </w:pPr>
       <w:r>
         <w:rPr>
-          <w:rStyle w:val="None"/>
           <w:rtl w:val="0"/>
           <w:lang w:val="en-US"/>
         </w:rPr>
@@ -3767,7 +3915,6 @@
       </w:pPr>
       <w:r>
         <w:rPr>
-          <w:rStyle w:val="None"/>
           <w:rtl w:val="0"/>
           <w:lang w:val="en-US"/>
         </w:rPr>
@@ -3787,7 +3934,6 @@
       </w:pPr>
       <w:r>
         <w:rPr>
-          <w:rStyle w:val="None"/>
           <w:rtl w:val="0"/>
           <w:lang w:val="en-US"/>
         </w:rPr>
@@ -3823,7 +3969,7 @@
       <w:fldChar w:fldCharType="separate" w:fldLock="0"/>
     </w:r>
     <w:r>
-      <w:t>11</w:t>
+      <w:t>12</w:t>
     </w:r>
     <w:r>
       <w:rPr/>
@@ -3847,7 +3993,7 @@
       <w:fldChar w:fldCharType="separate" w:fldLock="0"/>
     </w:r>
     <w:r>
-      <w:t>11</w:t>
+      <w:t>12</w:t>
     </w:r>
     <w:r>
       <w:rPr/>
@@ -3862,13 +4008,7 @@
       <w:rPr>
         <w:rtl w:val="0"/>
       </w:rPr>
-      <w:t xml:space="preserve">Interchain Cosmos Contribution Terms - </w:t>
-    </w:r>
-    <w:r>
-      <w:rPr>
-        <w:rtl w:val="0"/>
-      </w:rPr>
-      <w:t>Final Revision</w:t>
+      <w:t>Interchain Cosmos Contribution Terms - Final Revision</w:t>
     </w:r>
   </w:p>
 </w:ftr>
@@ -3905,7 +4045,7 @@
         <w:tabs>
           <w:tab w:val="clear" w:pos="709"/>
         </w:tabs>
-        <w:ind w:left="500" w:hanging="500"/>
+        <w:ind w:left="458" w:hanging="458"/>
       </w:pPr>
       <w:rPr>
         <w:rFonts w:hAnsi="Arial Unicode MS"/>
@@ -3936,7 +4076,7 @@
         <w:tabs>
           <w:tab w:val="clear" w:pos="709"/>
         </w:tabs>
-        <w:ind w:left="500" w:hanging="500"/>
+        <w:ind w:left="458" w:hanging="458"/>
       </w:pPr>
       <w:rPr>
         <w:rFonts w:hAnsi="Arial Unicode MS"/>

--- a/fundraiser/Interchain Cosmos Contribution Terms - FINAL - REDLINE.docx
+++ b/fundraiser/Interchain Cosmos Contribution Terms - FINAL - REDLINE.docx
@@ -923,7 +923,32 @@
           <w:rtl w:val="0"/>
           <w:lang w:val="en-US"/>
         </w:rPr>
-        <w:t>The Contributor also understands and accepts that - as the Contribution of ETH is smart contract based - the functions, terms and conditions applicable thereon are set forth in the smart contract at the address stated in paragraph 6 herein (</w:t>
+        <w:t xml:space="preserve">The Contributor also understands and accepts that - as the Contribution of ETH is smart contract based - the functions, terms and conditions applicable thereon are set forth in the smart contract </w:t>
+      </w:r>
+      <w:del w:id="11" w:date="2017-04-05T21:48:26Z" w:author="Jae Kwon">
+        <w:r>
+          <w:rPr>
+            <w:rtl w:val="0"/>
+            <w:lang w:val="en-US"/>
+          </w:rPr>
+          <w:delText>at the address stated in paragraph 6 herein</w:delText>
+        </w:r>
+      </w:del>
+      <w:ins w:id="12" w:date="2017-04-05T21:48:42Z" w:author="Jae Kwon">
+        <w:r>
+          <w:rPr>
+            <w:rtl w:val="0"/>
+            <w:lang w:val="en-US"/>
+          </w:rPr>
+          <w:t>at the address as communicated by INTERCHAIN on its website prior to the start of the contribution period</w:t>
+        </w:r>
+      </w:ins>
+      <w:r>
+        <w:rPr>
+          <w:rtl w:val="0"/>
+          <w:lang w:val="en-US"/>
+        </w:rPr>
+        <w:t xml:space="preserve"> (</w:t>
       </w:r>
       <w:r>
         <w:rPr>
@@ -1509,7 +1534,7 @@
         </w:rPr>
         <w:t>the Contributor understands that the Contributor bears the sole responsibility to determine if the Contribution to INTERCHAIN, the allocation, use or ownership of ATOM, the potential appreciation or depreciation in the value of ATOM over time (if any), the sale and purchase of ATOM and/or any other action or transaction related to the Cosmos Project have tax implications; by contributing to INTERCHAIN, and/or by receiving, using or holding ATOM, and to the extent permitted by law, the Contributor agrees not to hold any associated party (including developers, auditors, contractors or founders) liable for any tax liability associated with or arising from the Contribution to INTERCHAIN, the allocation, use or ownership of ATOM or any other action or transaction related to the Cosmos Project</w:t>
       </w:r>
-      <w:ins w:id="11" w:date="2017-04-04T17:51:08Z" w:author="Jae Kwon">
+      <w:ins w:id="13" w:date="2017-04-04T17:51:08Z" w:author="Jae Kwon">
         <w:r>
           <w:rPr>
             <w:rtl w:val="0"/>
@@ -1518,7 +1543,7 @@
           <w:t>;</w:t>
         </w:r>
       </w:ins>
-      <w:del w:id="12" w:date="2017-04-04T17:51:07Z" w:author="Jae Kwon">
+      <w:del w:id="14" w:date="2017-04-04T17:51:07Z" w:author="Jae Kwon">
         <w:r>
           <w:rPr>
             <w:rtl w:val="0"/>
@@ -1553,7 +1578,7 @@
         </w:rPr>
         <w:t xml:space="preserve">the Contributor is contributing in his own name and on </w:t>
       </w:r>
-      <w:del w:id="13" w:date="2017-04-04T21:42:49Z" w:author="Jae Kwon">
+      <w:del w:id="15" w:date="2017-04-04T21:42:49Z" w:author="Jae Kwon">
         <w:r>
           <w:rPr>
             <w:rtl w:val="0"/>
@@ -1562,7 +1587,7 @@
           <w:delText>its</w:delText>
         </w:r>
       </w:del>
-      <w:ins w:id="14" w:date="2017-04-04T21:42:49Z" w:author="Jae Kwon">
+      <w:ins w:id="16" w:date="2017-04-04T21:42:49Z" w:author="Jae Kwon">
         <w:r>
           <w:rPr>
             <w:rtl w:val="0"/>
@@ -1578,7 +1603,7 @@
         </w:rPr>
         <w:t xml:space="preserve"> own account</w:t>
       </w:r>
-      <w:del w:id="15" w:date="2017-04-04T17:50:01Z" w:author="Jae Kwon">
+      <w:del w:id="17" w:date="2017-04-04T17:50:01Z" w:author="Jae Kwon">
         <w:r>
           <w:rPr>
             <w:rtl w:val="0"/>
@@ -1606,7 +1631,7 @@
           <w:lang w:val="en-US"/>
         </w:rPr>
       </w:pPr>
-      <w:ins w:id="16" w:date="2017-04-04T17:51:06Z" w:author="Jae Kwon">
+      <w:ins w:id="18" w:date="2017-04-04T17:51:06Z" w:author="Jae Kwon">
         <w:r>
           <w:rPr>
             <w:rtl w:val="0"/>
@@ -1672,31 +1697,13 @@
         </w:rPr>
         <w:t>Any Contribution made to INTERCHAIN during the Contribution Period as described below is qualified as a non-refundable donation</w:t>
       </w:r>
-      <w:ins w:id="17" w:date="2017-04-04T17:41:54Z" w:author="Jae Kwon">
-        <w:r>
-          <w:rPr>
-            <w:rtl w:val="0"/>
-            <w:lang w:val="en-US"/>
-          </w:rPr>
-          <w:t>, except a respective portion of a non-refundable administration support fee of USD $150,000</w:t>
-        </w:r>
-      </w:ins>
-      <w:ins w:id="18" w:date="2017-04-04T21:42:02Z" w:author="Jae Kwon">
-        <w:r>
-          <w:rPr>
-            <w:rtl w:val="0"/>
-            <w:lang w:val="en-US"/>
-          </w:rPr>
-          <w:t>.00</w:t>
-        </w:r>
-      </w:ins>
       <w:ins w:id="19" w:date="2017-04-04T17:41:54Z" w:author="Jae Kwon">
         <w:r>
           <w:rPr>
             <w:rtl w:val="0"/>
             <w:lang w:val="en-US"/>
           </w:rPr>
-          <w:t xml:space="preserve"> in total, calculated using the exchange rates as provided by CoinMarketCap or equivalent service chosen by INTERCHAIN at the end of the Contribution Period</w:t>
+          <w:t>, except a respective portion of a non-refundable administration support fee of USD $150,000.00 in total, calculated using the exchange rates as provided by CoinMarketCap or equivalent service chosen by INTERCHAIN at the end of the Contribution Period</w:t>
         </w:r>
       </w:ins>
       <w:r>
@@ -1921,27 +1928,9 @@
             <w:rtl w:val="0"/>
             <w:lang w:val="en-US"/>
           </w:rPr>
-          <w:t xml:space="preserve">.00 (including those from Seed, Early, and </w:t>
+          <w:t>.00 (including those from Seed, Early, and Strategic Contributors)</w:t>
         </w:r>
       </w:ins>
-      <w:ins w:id="24" w:date="2017-04-04T21:42:08Z" w:author="Jae Kwon">
-        <w:r>
-          <w:rPr>
-            <w:rtl w:val="0"/>
-            <w:lang w:val="en-US"/>
-          </w:rPr>
-          <w:t>Strategic Contributors</w:t>
-        </w:r>
-      </w:ins>
-      <w:ins w:id="25" w:date="2017-04-04T21:42:08Z" w:author="Jae Kwon">
-        <w:r>
-          <w:rPr>
-            <w:rtl w:val="0"/>
-            <w:lang w:val="en-US"/>
-          </w:rPr>
-          <w:t>)</w:t>
-        </w:r>
-      </w:ins>
       <w:r>
         <w:rPr>
           <w:rtl w:val="0"/>
@@ -1949,7 +1938,7 @@
         </w:rPr>
         <w:t xml:space="preserve"> will be raised during the first six hours of the Contribution Period, the Contribution Period will continue and INTERCHAIN will use reasonable efforts to terminate the Contribution Period as soon as USD </w:t>
       </w:r>
-      <w:ins w:id="26" w:date="2017-04-04T21:41:02Z" w:author="Jae Kwon">
+      <w:ins w:id="24" w:date="2017-04-04T21:41:02Z" w:author="Jae Kwon">
         <w:r>
           <w:rPr>
             <w:rtl w:val="0"/>
@@ -1965,7 +1954,7 @@
         </w:rPr>
         <w:t>10</w:t>
       </w:r>
-      <w:ins w:id="27" w:date="2017-04-04T21:40:55Z" w:author="Jae Kwon">
+      <w:ins w:id="25" w:date="2017-04-04T21:40:55Z" w:author="Jae Kwon">
         <w:r>
           <w:rPr>
             <w:rtl w:val="0"/>
@@ -1974,7 +1963,7 @@
           <w:t>,</w:t>
         </w:r>
       </w:ins>
-      <w:del w:id="28" w:date="2017-04-04T21:40:54Z" w:author="Jae Kwon">
+      <w:del w:id="26" w:date="2017-04-04T21:40:54Z" w:author="Jae Kwon">
         <w:r>
           <w:rPr>
             <w:rtl w:val="0"/>
@@ -1990,7 +1979,7 @@
         </w:rPr>
         <w:t>000</w:t>
       </w:r>
-      <w:ins w:id="29" w:date="2017-04-04T21:40:57Z" w:author="Jae Kwon">
+      <w:ins w:id="27" w:date="2017-04-04T21:40:57Z" w:author="Jae Kwon">
         <w:r>
           <w:rPr>
             <w:rtl w:val="0"/>
@@ -1999,7 +1988,7 @@
           <w:t>,</w:t>
         </w:r>
       </w:ins>
-      <w:del w:id="30" w:date="2017-04-04T21:40:56Z" w:author="Jae Kwon">
+      <w:del w:id="28" w:date="2017-04-04T21:40:56Z" w:author="Jae Kwon">
         <w:r>
           <w:rPr>
             <w:rtl w:val="0"/>
@@ -2015,7 +2004,7 @@
         </w:rPr>
         <w:t>000</w:t>
       </w:r>
-      <w:ins w:id="31" w:date="2017-04-04T21:40:59Z" w:author="Jae Kwon">
+      <w:ins w:id="29" w:date="2017-04-04T21:40:59Z" w:author="Jae Kwon">
         <w:r>
           <w:rPr>
             <w:rtl w:val="0"/>
@@ -2210,7 +2199,7 @@
         </w:rPr>
         <w:t xml:space="preserve">The maximum contribution amount per Contributor will be the BTC equivalent of USD </w:t>
       </w:r>
-      <w:ins w:id="32" w:date="2017-04-04T21:41:26Z" w:author="Jae Kwon">
+      <w:ins w:id="30" w:date="2017-04-04T21:41:26Z" w:author="Jae Kwon">
         <w:r>
           <w:rPr>
             <w:rtl w:val="0"/>
@@ -2262,7 +2251,7 @@
         </w:rPr>
         <w:t xml:space="preserve">The minimal Contribution amount per User will be the </w:t>
       </w:r>
-      <w:del w:id="33" w:date="2017-04-04T17:46:54Z" w:author="Jae Kwon">
+      <w:del w:id="31" w:date="2017-04-04T17:46:54Z" w:author="Jae Kwon">
         <w:r>
           <w:rPr>
             <w:rtl w:val="0"/>
@@ -2278,7 +2267,7 @@
         </w:rPr>
         <w:t xml:space="preserve">BTC equivalent of USD </w:t>
       </w:r>
-      <w:ins w:id="34" w:date="2017-04-04T21:41:29Z" w:author="Jae Kwon">
+      <w:ins w:id="32" w:date="2017-04-04T21:41:29Z" w:author="Jae Kwon">
         <w:r>
           <w:rPr>
             <w:rtl w:val="0"/>
@@ -2470,7 +2459,7 @@
         </w:rPr>
         <w:t xml:space="preserve">If Contributor contributes BTC, the allocation of one (1) ATOM will be recommended for a Contribution in the equivalent amount of BTC of approx. USD </w:t>
       </w:r>
-      <w:ins w:id="35" w:date="2017-04-04T21:41:32Z" w:author="Jae Kwon">
+      <w:ins w:id="33" w:date="2017-04-04T21:41:32Z" w:author="Jae Kwon">
         <w:r>
           <w:rPr>
             <w:rtl w:val="0"/>
@@ -2486,7 +2475,7 @@
         </w:rPr>
         <w:t>0.1</w:t>
       </w:r>
-      <w:ins w:id="36" w:date="2017-04-04T21:41:55Z" w:author="Jae Kwon">
+      <w:ins w:id="34" w:date="2017-04-04T21:41:55Z" w:author="Jae Kwon">
         <w:r>
           <w:rPr>
             <w:rtl w:val="0"/>
@@ -2658,7 +2647,7 @@
         </w:rPr>
         <w:t xml:space="preserve">) in the Genesis Block Release Software, who commit to contribute to INTERCHAIN before the Contribution Period. Strategic Contributors and Early Contributors will receive a discount of 15% ~ 25%. A discount of 25% results in one ATOM recommended per an initial equivalent of USD </w:t>
       </w:r>
-      <w:ins w:id="37" w:date="2017-04-04T21:41:35Z" w:author="Jae Kwon">
+      <w:ins w:id="35" w:date="2017-04-04T21:41:35Z" w:author="Jae Kwon">
         <w:r>
           <w:rPr>
             <w:rtl w:val="0"/>
@@ -2674,7 +2663,7 @@
         </w:rPr>
         <w:t xml:space="preserve">0.075. A discount of 15% results in one ATOM recommended per an initial equivalent of USD </w:t>
       </w:r>
-      <w:ins w:id="38" w:date="2017-04-04T21:41:37Z" w:author="Jae Kwon">
+      <w:ins w:id="36" w:date="2017-04-04T21:41:37Z" w:author="Jae Kwon">
         <w:r>
           <w:rPr>
             <w:rtl w:val="0"/>
@@ -3205,7 +3194,7 @@
         </w:rPr>
         <w:t xml:space="preserve">INTERCHAIN shall recommend in the Genesis Block Release Software an inflationary mechanism for ATOM, which adjusts automatically to incentivize at least </w:t>
       </w:r>
-      <w:ins w:id="39" w:date="2017-04-04T21:40:39Z" w:author="Jae Kwon">
+      <w:ins w:id="37" w:date="2017-04-04T21:40:39Z" w:author="Jae Kwon">
         <w:r>
           <w:rPr>
             <w:rtl w:val="0"/>
@@ -3214,7 +3203,7 @@
           <w:t>66.7</w:t>
         </w:r>
       </w:ins>
-      <w:del w:id="40" w:date="2017-04-04T21:40:35Z" w:author="Jae Kwon">
+      <w:del w:id="38" w:date="2017-04-04T21:40:35Z" w:author="Jae Kwon">
         <w:r>
           <w:rPr>
             <w:rtl w:val="0"/>
@@ -4045,7 +4034,7 @@
         <w:tabs>
           <w:tab w:val="clear" w:pos="709"/>
         </w:tabs>
-        <w:ind w:left="458" w:hanging="458"/>
+        <w:ind w:left="420" w:hanging="420"/>
       </w:pPr>
       <w:rPr>
         <w:rFonts w:hAnsi="Arial Unicode MS"/>
@@ -4076,7 +4065,7 @@
         <w:tabs>
           <w:tab w:val="clear" w:pos="709"/>
         </w:tabs>
-        <w:ind w:left="458" w:hanging="458"/>
+        <w:ind w:left="420" w:hanging="420"/>
       </w:pPr>
       <w:rPr>
         <w:rFonts w:hAnsi="Arial Unicode MS"/>
